--- a/Realisation_4_Conception-MCD-MLD-SQL/CDC_V2.docx
+++ b/Realisation_4_Conception-MCD-MLD-SQL/CDC_V2.docx
@@ -57,101 +57,61 @@
       </w:pPr>
       <w:r>
         <w:rPr/>
-        <w:t xml:space="preserve">Face à la diversification des navigateurs internet et des supports (téléphone, tablette, ordinateur …) il es devenu courant de passer de mozilla a chrome ou encore de son téléphone à son ordinateur. Cependant, il est pas toujours facile de retrouver une pages ouverte sur le chrome de son téléphone dans mozilla sur son PC. Il est possible de passer par son compte g-mail, </w:t>
-      </w:r>
-      <w:r>
-        <w:rPr/>
-        <w:t>mais</w:t>
-      </w:r>
-      <w:r>
-        <w:rPr/>
-        <w:t xml:space="preserve"> ce dernier n’est pas des plus reconnus quand il s’agit du respect de la vie privé des ses utilisateurs. </w:t>
-      </w:r>
-      <w:r>
-        <w:rPr/>
-        <w:t>I</w:t>
-      </w:r>
-      <w:r>
-        <w:rPr/>
-        <w:t xml:space="preserve">l oblige </w:t>
-      </w:r>
-      <w:r>
-        <w:rPr/>
-        <w:t xml:space="preserve">en plus </w:t>
-      </w:r>
-      <w:r>
-        <w:rPr/>
-        <w:t>à s</w:t>
-      </w:r>
-      <w:r>
-        <w:rPr/>
-        <w:t>e</w:t>
-      </w:r>
-      <w:r>
-        <w:rPr/>
-        <w:t xml:space="preserve"> connecter avec son compte, </w:t>
-      </w:r>
-      <w:r>
-        <w:rPr/>
-        <w:t>qui contient souvent des données personnelles,</w:t>
-      </w:r>
-      <w:r>
-        <w:rPr/>
-        <w:t xml:space="preserve"> sur différentes plates-formes pas forcément sécure.  </w:t>
-      </w:r>
-    </w:p>
-    <w:p>
-      <w:pPr>
-        <w:pStyle w:val="Normal"/>
-        <w:bidi w:val="0"/>
-        <w:jc w:val="left"/>
-        <w:rPr/>
-      </w:pPr>
-      <w:r>
-        <w:rPr/>
-      </w:r>
-    </w:p>
-    <w:p>
-      <w:pPr>
-        <w:pStyle w:val="Normal"/>
-        <w:bidi w:val="0"/>
-        <w:jc w:val="left"/>
-        <w:rPr/>
-      </w:pPr>
-      <w:r>
-        <w:rPr/>
-        <w:t xml:space="preserve">Face à ces problématiques, pouvoir ouvrir un favoris sur n’importe quel navigateur sur n’importe quelle plateforme et protéger ses données personnelles, j’ai choisi de développer un getionnaire de favoris, qui permettra à l’utilisateur de sauvegarder ses favoris à partir de n’importe quel navigateur et sur nimporte quel machine, le tout simplement à l’aide d’une adresse mail et d’un mot de passe. Ainsi, il n’y a aucun problème de données personelles. </w:t>
-      </w:r>
-    </w:p>
-    <w:p>
-      <w:pPr>
-        <w:pStyle w:val="Normal"/>
-        <w:bidi w:val="0"/>
-        <w:jc w:val="left"/>
-        <w:rPr/>
-      </w:pPr>
-      <w:r>
-        <w:rPr/>
-      </w:r>
-    </w:p>
-    <w:p>
-      <w:pPr>
-        <w:pStyle w:val="Normal"/>
-        <w:bidi w:val="0"/>
-        <w:jc w:val="left"/>
-        <w:rPr/>
-      </w:pPr>
-      <w:r>
-        <w:rPr/>
-        <w:t>2)</w:t>
-      </w:r>
-      <w:r>
-        <w:rPr/>
-        <w:t>Contexte</w:t>
-      </w:r>
-      <w:r>
-        <w:rPr/>
-        <w:t> :</w:t>
+        <w:t xml:space="preserve">Face à la diversification des navigateurs internet et des supports (téléphone, tablette, ordinateur …) il es devenu courant de passer de mozilla a chrome ou encore de son téléphone à son ordinateur. Cependant, il est pas toujours facile de retrouver une pages ouverte sur le chrome de son téléphone dans mozilla sur son PC. Il est possible de passer par son compte g-mail, mais ce dernier n’est pas des plus reconnus quand il s’agit du respect de la vie privé des ses utilisateurs. Il oblige en plus à se connecter avec son compte, qui contient souvent des données personnelles, sur différentes plates-formes pas forcément sécure.  </w:t>
+      </w:r>
+    </w:p>
+    <w:p>
+      <w:pPr>
+        <w:pStyle w:val="Normal"/>
+        <w:bidi w:val="0"/>
+        <w:jc w:val="left"/>
+        <w:rPr/>
+      </w:pPr>
+      <w:r>
+        <w:rPr/>
+      </w:r>
+    </w:p>
+    <w:p>
+      <w:pPr>
+        <w:pStyle w:val="Normal"/>
+        <w:bidi w:val="0"/>
+        <w:jc w:val="left"/>
+        <w:rPr/>
+      </w:pPr>
+      <w:r>
+        <w:rPr/>
+        <w:t xml:space="preserve">Face à ces problématiques, pouvoir ouvrir un favori sur n’importe quel navigateur </w:t>
+      </w:r>
+      <w:r>
+        <w:rPr/>
+        <w:t xml:space="preserve">et </w:t>
+      </w:r>
+      <w:r>
+        <w:rPr/>
+        <w:t xml:space="preserve">n’importe quelle plateforme et protéger ses données personnelles, j’ai choisi de développer un getionnaire de favoris, qui permettra à l’utilisateur de sauvegarder ses favoris à partir de n’importe quel navigateur et sur nimporte quel machine, le tout simplement à l’aide d’une adresse mail et d’un mot de passe. Ainsi, il n’y a aucun problème de données personelles. </w:t>
+      </w:r>
+    </w:p>
+    <w:p>
+      <w:pPr>
+        <w:pStyle w:val="Normal"/>
+        <w:bidi w:val="0"/>
+        <w:jc w:val="left"/>
+        <w:rPr/>
+      </w:pPr>
+      <w:r>
+        <w:rPr/>
+      </w:r>
+    </w:p>
+    <w:p>
+      <w:pPr>
+        <w:pStyle w:val="Normal"/>
+        <w:bidi w:val="0"/>
+        <w:jc w:val="left"/>
+        <w:rPr/>
+      </w:pPr>
+      <w:r>
+        <w:rPr/>
+        <w:t>2) Contexte :</w:t>
       </w:r>
     </w:p>
     <w:p>
@@ -175,10 +135,7 @@
       <w:r>
         <w:rPr/>
         <w:tab/>
-      </w:r>
-      <w:r>
-        <w:rPr/>
-        <w:t>a)Objectifs :</w:t>
+        <w:t>a) Objectifs :</w:t>
       </w:r>
     </w:p>
     <w:p>
@@ -225,7 +182,7 @@
       <w:r>
         <w:rPr/>
         <w:tab/>
-        <w:t>b)Concurrence :</w:t>
+        <w:t>b) Concurrence :</w:t>
       </w:r>
     </w:p>
     <w:p>
@@ -272,68 +229,64 @@
       <w:r>
         <w:rPr/>
         <w:tab/>
-        <w:t>c)Cible</w:t>
-      </w:r>
-    </w:p>
-    <w:p>
-      <w:pPr>
-        <w:pStyle w:val="Normal"/>
-        <w:bidi w:val="0"/>
-        <w:jc w:val="left"/>
-        <w:rPr/>
-      </w:pPr>
-      <w:r>
-        <w:rPr/>
-      </w:r>
-    </w:p>
-    <w:p>
-      <w:pPr>
-        <w:pStyle w:val="Normal"/>
-        <w:bidi w:val="0"/>
-        <w:jc w:val="left"/>
-        <w:rPr/>
-      </w:pPr>
-      <w:r>
-        <w:rPr/>
-        <w:t xml:space="preserve">Toute personnes souhaitant consulter ses favoris internet </w:t>
-      </w:r>
-      <w:r>
-        <w:rPr/>
-        <w:t xml:space="preserve">sur n’importe quelle machine sans avoir a importer ces dernier d’un compte ou d’un autre compte </w:t>
-      </w:r>
-    </w:p>
-    <w:p>
-      <w:pPr>
-        <w:pStyle w:val="Normal"/>
-        <w:bidi w:val="0"/>
-        <w:jc w:val="left"/>
-        <w:rPr/>
-      </w:pPr>
-      <w:r>
-        <w:rPr/>
-      </w:r>
-    </w:p>
-    <w:p>
-      <w:pPr>
-        <w:pStyle w:val="Normal"/>
-        <w:bidi w:val="0"/>
-        <w:jc w:val="left"/>
-        <w:rPr/>
-      </w:pPr>
-      <w:r>
-        <w:rPr/>
-      </w:r>
-    </w:p>
-    <w:p>
-      <w:pPr>
-        <w:pStyle w:val="Normal"/>
-        <w:bidi w:val="0"/>
-        <w:jc w:val="left"/>
-        <w:rPr/>
-      </w:pPr>
-      <w:r>
-        <w:rPr/>
-        <w:t>3)Aspect ergonomie et graphisme :</w:t>
+        <w:t>c) Cible</w:t>
+      </w:r>
+    </w:p>
+    <w:p>
+      <w:pPr>
+        <w:pStyle w:val="Normal"/>
+        <w:bidi w:val="0"/>
+        <w:jc w:val="left"/>
+        <w:rPr/>
+      </w:pPr>
+      <w:r>
+        <w:rPr/>
+      </w:r>
+    </w:p>
+    <w:p>
+      <w:pPr>
+        <w:pStyle w:val="Normal"/>
+        <w:bidi w:val="0"/>
+        <w:jc w:val="left"/>
+        <w:rPr/>
+      </w:pPr>
+      <w:r>
+        <w:rPr/>
+        <w:t xml:space="preserve">Toute personnes souhaitant consulter ses favoris internet sur n’importe quelle machine sans avoir a importer ces dernier d’un compte ou d’un autre compte </w:t>
+      </w:r>
+    </w:p>
+    <w:p>
+      <w:pPr>
+        <w:pStyle w:val="Normal"/>
+        <w:bidi w:val="0"/>
+        <w:jc w:val="left"/>
+        <w:rPr/>
+      </w:pPr>
+      <w:r>
+        <w:rPr/>
+      </w:r>
+    </w:p>
+    <w:p>
+      <w:pPr>
+        <w:pStyle w:val="Normal"/>
+        <w:bidi w:val="0"/>
+        <w:jc w:val="left"/>
+        <w:rPr/>
+      </w:pPr>
+      <w:r>
+        <w:rPr/>
+      </w:r>
+    </w:p>
+    <w:p>
+      <w:pPr>
+        <w:pStyle w:val="Normal"/>
+        <w:bidi w:val="0"/>
+        <w:jc w:val="left"/>
+        <w:rPr/>
+      </w:pPr>
+      <w:r>
+        <w:rPr/>
+        <w:t>3) Aspect ergonomie et graphisme :</w:t>
       </w:r>
     </w:p>
     <w:p>
@@ -357,30 +310,34 @@
       <w:r>
         <w:rPr/>
         <w:tab/>
-        <w:t>a)Charte graphique :</w:t>
-      </w:r>
-    </w:p>
-    <w:p>
-      <w:pPr>
-        <w:pStyle w:val="Normal"/>
-        <w:bidi w:val="0"/>
-        <w:jc w:val="left"/>
-        <w:rPr/>
-      </w:pPr>
-      <w:r>
-        <w:rPr/>
-      </w:r>
-    </w:p>
-    <w:p>
-      <w:pPr>
-        <w:pStyle w:val="Normal"/>
-        <w:bidi w:val="0"/>
-        <w:jc w:val="left"/>
-        <w:rPr/>
-      </w:pPr>
-      <w:r>
-        <w:rPr/>
-        <w:t>Graphisme sobre mais utile</w:t>
+        <w:t>a) Charte graphique :</w:t>
+      </w:r>
+    </w:p>
+    <w:p>
+      <w:pPr>
+        <w:pStyle w:val="Normal"/>
+        <w:bidi w:val="0"/>
+        <w:jc w:val="left"/>
+        <w:rPr/>
+      </w:pPr>
+      <w:r>
+        <w:rPr/>
+      </w:r>
+    </w:p>
+    <w:p>
+      <w:pPr>
+        <w:pStyle w:val="Normal"/>
+        <w:bidi w:val="0"/>
+        <w:jc w:val="left"/>
+        <w:rPr/>
+      </w:pPr>
+      <w:r>
+        <w:rPr/>
+        <w:t xml:space="preserve">Graphisme sobre, </w:t>
+      </w:r>
+      <w:r>
+        <w:rPr/>
+        <w:t xml:space="preserve">a consonnance gris/gris foncé. Peut être développer plusieurs thème (sombre, windows rétro …).  </w:t>
       </w:r>
     </w:p>
     <w:p>
@@ -404,18 +361,80 @@
       <w:r>
         <w:rPr/>
         <w:tab/>
-        <w:t xml:space="preserve">b)Wireframe et Maquettage : </w:t>
-      </w:r>
-    </w:p>
-    <w:p>
-      <w:pPr>
-        <w:pStyle w:val="Normal"/>
-        <w:bidi w:val="0"/>
-        <w:jc w:val="left"/>
-        <w:rPr/>
-      </w:pPr>
-      <w:r>
-        <w:rPr/>
+        <w:t xml:space="preserve">b) Wireframe et Maquettage : </w:t>
+      </w:r>
+    </w:p>
+    <w:p>
+      <w:pPr>
+        <w:pStyle w:val="Normal"/>
+        <w:bidi w:val="0"/>
+        <w:jc w:val="left"/>
+        <w:rPr/>
+      </w:pPr>
+      <w:r>
+        <w:rPr/>
+      </w:r>
+    </w:p>
+    <w:p>
+      <w:pPr>
+        <w:pStyle w:val="Normal"/>
+        <w:bidi w:val="0"/>
+        <w:jc w:val="left"/>
+        <w:rPr/>
+      </w:pPr>
+      <w:r>
+        <w:rPr/>
+        <w:t>voir en annexe</w:t>
+      </w:r>
+    </w:p>
+    <w:p>
+      <w:pPr>
+        <w:pStyle w:val="Normal"/>
+        <w:bidi w:val="0"/>
+        <w:jc w:val="left"/>
+        <w:rPr/>
+      </w:pPr>
+      <w:r>
+        <w:rPr/>
+      </w:r>
+    </w:p>
+    <w:p>
+      <w:pPr>
+        <w:pStyle w:val="Normal"/>
+        <w:bidi w:val="0"/>
+        <w:jc w:val="left"/>
+        <w:rPr/>
+      </w:pPr>
+      <w:r>
+        <w:rPr/>
+        <w:t>3) Définition du besoin</w:t>
+      </w:r>
+    </w:p>
+    <w:p>
+      <w:pPr>
+        <w:pStyle w:val="Normal"/>
+        <w:bidi w:val="0"/>
+        <w:jc w:val="left"/>
+        <w:rPr/>
+      </w:pPr>
+      <w:r>
+        <w:rPr/>
+      </w:r>
+    </w:p>
+    <w:p>
+      <w:pPr>
+        <w:pStyle w:val="Normal"/>
+        <w:bidi w:val="0"/>
+        <w:jc w:val="left"/>
+        <w:rPr/>
+      </w:pPr>
+      <w:r>
+        <w:rPr/>
+        <w:tab/>
+      </w:r>
+      <w:r>
+        <w:rPr/>
+        <w:t>a) Analyse de l’existant :</w:t>
       </w:r>
     </w:p>
     <w:p>
@@ -458,6 +477,7 @@
       <w:pgNumType w:fmt="decimal"/>
       <w:formProt w:val="false"/>
       <w:textDirection w:val="lrTb"/>
+      <w:docGrid w:type="default" w:linePitch="100" w:charSpace="0"/>
     </w:sectPr>
   </w:body>
 </w:document>
@@ -470,14 +490,12 @@
       <w:rPr>
         <w:rFonts w:ascii="Liberation Serif" w:hAnsi="Liberation Serif" w:eastAsia="Noto Serif CJK SC" w:cs="Lohit Devanagari"/>
         <w:kern w:val="2"/>
-        <w:sz w:val="24"/>
         <w:szCs w:val="24"/>
         <w:lang w:val="fr-FR" w:eastAsia="zh-CN" w:bidi="hi-IN"/>
       </w:rPr>
     </w:rPrDefault>
     <w:pPrDefault>
       <w:pPr>
-        <w:widowControl/>
         <w:suppressAutoHyphens w:val="true"/>
       </w:pPr>
     </w:pPrDefault>
@@ -487,7 +505,10 @@
     <w:qFormat/>
     <w:pPr>
       <w:widowControl/>
+      <w:suppressAutoHyphens w:val="true"/>
       <w:bidi w:val="0"/>
+      <w:spacing w:before="0" w:after="0"/>
+      <w:jc w:val="left"/>
     </w:pPr>
     <w:rPr>
       <w:rFonts w:ascii="Liberation Serif" w:hAnsi="Liberation Serif" w:eastAsia="Noto Serif CJK SC" w:cs="Lohit Devanagari"/>

--- a/Realisation_4_Conception-MCD-MLD-SQL/CDC_V2.docx
+++ b/Realisation_4_Conception-MCD-MLD-SQL/CDC_V2.docx
@@ -16,10 +16,7 @@
     <w:p/>
     <w:p>
       <w:r>
-        <w:t>Face à la diversification des navigateurs internet et des supports (téléphone, tablette, ordinateur …) il est</w:t>
-      </w:r>
-      <w:r>
-        <w:t xml:space="preserve"> devenu courant de passer de </w:t>
+        <w:t xml:space="preserve">Face à la diversification des navigateurs internet et des supports (téléphone, tablette, ordinateur …) il est devenu courant de passer de </w:t>
       </w:r>
       <w:proofErr w:type="spellStart"/>
       <w:r>
@@ -35,10 +32,7 @@
       </w:r>
       <w:proofErr w:type="gramEnd"/>
       <w:r>
-        <w:t xml:space="preserve"> pas toujours facile de retrouver une page</w:t>
-      </w:r>
-      <w:r>
-        <w:t xml:space="preserve"> ouverte sur le chrome de son téléphone dans </w:t>
+        <w:t xml:space="preserve"> pas toujours facile de retrouver une page ouverte sur le chrome de son téléphone dans </w:t>
       </w:r>
       <w:proofErr w:type="spellStart"/>
       <w:r>
@@ -54,34 +48,13 @@
       </w:r>
       <w:proofErr w:type="spellEnd"/>
       <w:r>
-        <w:t>, mais ce dernier n’est pas des plus reconnus quand il s’agit du respect de la vie privé de</w:t>
-      </w:r>
-      <w:r>
-        <w:t xml:space="preserve"> ses utilisateurs. Il oblige en plus à se connect</w:t>
-      </w:r>
-      <w:r>
-        <w:t xml:space="preserve">er avec son compte, qui contient souvent des données personnelles, sur différentes plates-formes pas forcément sécure.  </w:t>
-      </w:r>
-    </w:p>
-    <w:p/>
-    <w:p>
-      <w:r>
-        <w:t>Face à ces problématiques, pouvoir ouvrir un favori sur n’importe quel navigateur et n’importe quelle plateforme et protéger ses donné</w:t>
-      </w:r>
-      <w:r>
-        <w:t>es personnelles, j’ai choisi de développer un ges</w:t>
-      </w:r>
-      <w:r>
-        <w:t>tionnaire de favoris, qui permettra à l’utilisateur de sauvegarder ses favoris à partir de n’importe quel navigateur et sur n’importe</w:t>
-      </w:r>
-      <w:r>
-        <w:t xml:space="preserve"> quel machine, le tout simplement à l’aide d’une adresse mail et d’un mot de</w:t>
-      </w:r>
-      <w:r>
-        <w:t xml:space="preserve"> passe. Ainsi, il n’y a aucun problème de données personnelles</w:t>
-      </w:r>
-      <w:r>
-        <w:t xml:space="preserve">. </w:t>
+        <w:t xml:space="preserve">, mais ce dernier n’est pas des plus reconnus quand il s’agit du respect de la vie privé de ses utilisateurs. Il oblige en plus à se connecter avec son compte, qui contient souvent des données personnelles, sur différentes plates-formes pas forcément sécure.  </w:t>
+      </w:r>
+    </w:p>
+    <w:p/>
+    <w:p>
+      <w:r>
+        <w:t xml:space="preserve">Face à ces problématiques, pouvoir ouvrir un favori sur n’importe quel navigateur et n’importe quelle plateforme et protéger ses données personnelles, j’ai choisi de développer un gestionnaire de favoris, qui permettra à l’utilisateur de sauvegarder ses favoris à partir de n’importe quel navigateur et sur n’importe quel machine, le tout simplement à l’aide d’une adresse mail et d’un mot de passe. Ainsi, il n’y a aucun problème de données personnelles. </w:t>
       </w:r>
     </w:p>
     <w:p/>
@@ -100,10 +73,7 @@
     <w:p/>
     <w:p>
       <w:r>
-        <w:t>Pouvoir enregistrer les favoris internet sur un compte complétement dissocié du navigateur internet, de la machine et des autres comptes existant comme le comp</w:t>
-      </w:r>
-      <w:r>
-        <w:t xml:space="preserve">te </w:t>
+        <w:t xml:space="preserve">Pouvoir enregistrer les favoris internet sur un compte complétement dissocié du navigateur internet, de la machine et des autres comptes existant comme le compte </w:t>
       </w:r>
       <w:proofErr w:type="spellStart"/>
       <w:r>
@@ -163,33 +133,32 @@
     <w:p/>
     <w:p>
       <w:r>
-        <w:t xml:space="preserve">Toute personnes souhaitant consulter ses favoris internet sur n’importe quelle machine sans avoir </w:t>
-      </w:r>
-      <w:proofErr w:type="spellStart"/>
-      <w:r>
-        <w:t>a</w:t>
-      </w:r>
-      <w:proofErr w:type="spellEnd"/>
-      <w:r>
-        <w:t xml:space="preserve"> </w:t>
-      </w:r>
-      <w:proofErr w:type="gramStart"/>
-      <w:r>
-        <w:t>importer</w:t>
-      </w:r>
-      <w:proofErr w:type="gramEnd"/>
-      <w:r>
-        <w:t xml:space="preserve"> ces dernier d’un compte ou d’un autre compte </w:t>
-      </w:r>
-    </w:p>
-    <w:p/>
-    <w:p/>
-    <w:p>
-      <w:r>
-        <w:t>3) Aspect ergonomi</w:t>
-      </w:r>
-      <w:r>
-        <w:t>e et graphisme :</w:t>
+        <w:t>Toutes</w:t>
+      </w:r>
+      <w:r>
+        <w:t xml:space="preserve"> personnes souhaitant consulter ses favoris internet sur n’importe quelle machine sans avoir </w:t>
+      </w:r>
+      <w:r>
+        <w:t>à</w:t>
+      </w:r>
+      <w:r>
+        <w:t xml:space="preserve"> importer </w:t>
+      </w:r>
+      <w:r>
+        <w:t>ces derniers</w:t>
+      </w:r>
+      <w:r>
+        <w:t xml:space="preserve"> d’un compte ou d’un autre compte </w:t>
+      </w:r>
+    </w:p>
+    <w:p/>
+    <w:p>
+      <w:bookmarkStart w:id="0" w:name="_GoBack"/>
+      <w:bookmarkEnd w:id="0"/>
+    </w:p>
+    <w:p>
+      <w:r>
+        <w:t>3) Aspect ergonomie et graphisme :</w:t>
       </w:r>
     </w:p>
     <w:p/>
@@ -202,15 +171,7 @@
     <w:p/>
     <w:p>
       <w:r>
-        <w:t>Graphisme sobre, a consonance</w:t>
-      </w:r>
-      <w:r>
-        <w:t xml:space="preserve"> gris/gris foncé. Peut-être</w:t>
-      </w:r>
-      <w:bookmarkStart w:id="0" w:name="_GoBack"/>
-      <w:bookmarkEnd w:id="0"/>
-      <w:r>
-        <w:t xml:space="preserve"> développer plusieurs thème (sombre, </w:t>
+        <w:t xml:space="preserve">Graphisme sobre, a consonance gris/gris foncé. Peut-être développer plusieurs thème (sombre, </w:t>
       </w:r>
       <w:proofErr w:type="spellStart"/>
       <w:r>
@@ -257,10 +218,7 @@
     <w:p>
       <w:r>
         <w:tab/>
-        <w:t xml:space="preserve">a) Analyse de </w:t>
-      </w:r>
-      <w:r>
-        <w:t>l’existant :</w:t>
+        <w:t>a) Analyse de l’existant :</w:t>
       </w:r>
     </w:p>
     <w:p/>
